--- a/puzzlescloud/asd.docx
+++ b/puzzlescloud/asd.docx
@@ -144,9 +144,6 @@
       <w:r>
         <w:rPr/>
       </w:r>
-      <w:bookmarkStart w:id="0" w:name="_GoBack"/>
-      <w:bookmarkStart w:id="1" w:name="_GoBack"/>
-      <w:bookmarkEnd w:id="1"/>
     </w:p>
     <w:p>
       <w:pPr>
@@ -1218,7 +1215,7 @@
             </w:rPr>
             <w:fldChar w:fldCharType="separate"/>
           </w:r>
-          <w:hyperlink w:anchor="__RefHeading___Toc961_1345789263">
+          <w:hyperlink w:anchor="__RefHeading___Toc40694_1175598604">
             <w:r>
               <w:rPr>
                 <w:webHidden/>
@@ -1239,7 +1236,7 @@
             </w:tabs>
             <w:rPr/>
           </w:pPr>
-          <w:hyperlink w:anchor="__RefHeading___Toc963_1345789263">
+          <w:hyperlink w:anchor="__RefHeading___Toc40696_1175598604">
             <w:r>
               <w:rPr>
                 <w:webHidden/>
@@ -1260,13 +1257,13 @@
             </w:tabs>
             <w:rPr/>
           </w:pPr>
-          <w:hyperlink w:anchor="__RefHeading___Toc965_1345789263">
+          <w:hyperlink w:anchor="__RefHeading___Toc40698_1175598604">
             <w:r>
               <w:rPr>
                 <w:webHidden/>
                 <w:rStyle w:val="IndexLink"/>
               </w:rPr>
-              <w:t>2 Filebeat</w:t>
+              <w:t>2 puzzles-cloud</w:t>
               <w:tab/>
               <w:t>5</w:t>
             </w:r>
@@ -1281,435 +1278,15 @@
             </w:tabs>
             <w:rPr/>
           </w:pPr>
-          <w:hyperlink w:anchor="__RefHeading___Toc967_1345789263">
+          <w:hyperlink w:anchor="__RefHeading___Toc40700_1175598604">
             <w:r>
               <w:rPr>
                 <w:webHidden/>
                 <w:rStyle w:val="IndexLink"/>
               </w:rPr>
-              <w:t>2.1 Filebeat</w:t>
+              <w:t>2.1 mnogo je dobro</w:t>
               <w:tab/>
               <w:t>5</w:t>
-            </w:r>
-          </w:hyperlink>
-        </w:p>
-        <w:p>
-          <w:pPr>
-            <w:pStyle w:val="Contents2"/>
-            <w:tabs>
-              <w:tab w:val="clear" w:pos="720"/>
-              <w:tab w:val="right" w:pos="9026" w:leader="dot"/>
-            </w:tabs>
-            <w:rPr/>
-          </w:pPr>
-          <w:hyperlink w:anchor="__RefHeading___Toc969_1345789263">
-            <w:r>
-              <w:rPr>
-                <w:webHidden/>
-                <w:rStyle w:val="IndexLink"/>
-              </w:rPr>
-              <w:t>2.2 1.0 Installing filebeat</w:t>
-              <w:tab/>
-              <w:t>5</w:t>
-            </w:r>
-          </w:hyperlink>
-        </w:p>
-        <w:p>
-          <w:pPr>
-            <w:pStyle w:val="Contents2"/>
-            <w:tabs>
-              <w:tab w:val="clear" w:pos="720"/>
-              <w:tab w:val="right" w:pos="9026" w:leader="dot"/>
-            </w:tabs>
-            <w:rPr/>
-          </w:pPr>
-          <w:hyperlink w:anchor="__RefHeading___Toc971_1345789263">
-            <w:r>
-              <w:rPr>
-                <w:webHidden/>
-                <w:rStyle w:val="IndexLink"/>
-              </w:rPr>
-              <w:t>2.3 2.0 How filebeat works</w:t>
-              <w:tab/>
-              <w:t>5</w:t>
-            </w:r>
-          </w:hyperlink>
-        </w:p>
-        <w:p>
-          <w:pPr>
-            <w:pStyle w:val="Contents3"/>
-            <w:tabs>
-              <w:tab w:val="clear" w:pos="720"/>
-              <w:tab w:val="right" w:pos="9026" w:leader="dot"/>
-            </w:tabs>
-            <w:rPr/>
-          </w:pPr>
-          <w:hyperlink w:anchor="__RefHeading___Toc973_1345789263">
-            <w:r>
-              <w:rPr>
-                <w:webHidden/>
-                <w:rStyle w:val="IndexLink"/>
-              </w:rPr>
-              <w:t>2.3.1 2.1 What is a harvester</w:t>
-              <w:tab/>
-              <w:t>5</w:t>
-            </w:r>
-          </w:hyperlink>
-        </w:p>
-        <w:p>
-          <w:pPr>
-            <w:pStyle w:val="Contents3"/>
-            <w:tabs>
-              <w:tab w:val="clear" w:pos="720"/>
-              <w:tab w:val="right" w:pos="9026" w:leader="dot"/>
-            </w:tabs>
-            <w:rPr/>
-          </w:pPr>
-          <w:hyperlink w:anchor="__RefHeading___Toc975_1345789263">
-            <w:r>
-              <w:rPr>
-                <w:webHidden/>
-                <w:rStyle w:val="IndexLink"/>
-              </w:rPr>
-              <w:t>2.3.2 2.2 What is an input</w:t>
-              <w:tab/>
-              <w:t>5</w:t>
-            </w:r>
-          </w:hyperlink>
-        </w:p>
-        <w:p>
-          <w:pPr>
-            <w:pStyle w:val="Contents2"/>
-            <w:tabs>
-              <w:tab w:val="clear" w:pos="720"/>
-              <w:tab w:val="right" w:pos="9026" w:leader="dot"/>
-            </w:tabs>
-            <w:rPr/>
-          </w:pPr>
-          <w:hyperlink w:anchor="__RefHeading___Toc977_1345789263">
-            <w:r>
-              <w:rPr>
-                <w:webHidden/>
-                <w:rStyle w:val="IndexLink"/>
-              </w:rPr>
-              <w:t>2.4 3.0 Filebeat configuration</w:t>
-              <w:tab/>
-              <w:t>5</w:t>
-            </w:r>
-          </w:hyperlink>
-        </w:p>
-        <w:p>
-          <w:pPr>
-            <w:pStyle w:val="Contents3"/>
-            <w:tabs>
-              <w:tab w:val="clear" w:pos="720"/>
-              <w:tab w:val="right" w:pos="9026" w:leader="dot"/>
-            </w:tabs>
-            <w:rPr/>
-          </w:pPr>
-          <w:hyperlink w:anchor="__RefHeading___Toc979_1345789263">
-            <w:r>
-              <w:rPr>
-                <w:webHidden/>
-                <w:rStyle w:val="IndexLink"/>
-              </w:rPr>
-              <w:t>2.4.1 3.1 Specifying modules</w:t>
-              <w:tab/>
-              <w:t>6</w:t>
-            </w:r>
-          </w:hyperlink>
-        </w:p>
-        <w:p>
-          <w:pPr>
-            <w:pStyle w:val="Contents3"/>
-            <w:tabs>
-              <w:tab w:val="clear" w:pos="720"/>
-              <w:tab w:val="right" w:pos="9026" w:leader="dot"/>
-            </w:tabs>
-            <w:rPr/>
-          </w:pPr>
-          <w:hyperlink w:anchor="__RefHeading___Toc981_1345789263">
-            <w:r>
-              <w:rPr>
-                <w:webHidden/>
-                <w:rStyle w:val="IndexLink"/>
-              </w:rPr>
-              <w:t>2.4.2 3.2 Inputs configuration</w:t>
-              <w:tab/>
-              <w:t>6</w:t>
-            </w:r>
-          </w:hyperlink>
-        </w:p>
-        <w:p>
-          <w:pPr>
-            <w:pStyle w:val="Contents3"/>
-            <w:tabs>
-              <w:tab w:val="clear" w:pos="720"/>
-              <w:tab w:val="right" w:pos="9026" w:leader="dot"/>
-            </w:tabs>
-            <w:rPr/>
-          </w:pPr>
-          <w:hyperlink w:anchor="__RefHeading___Toc983_1345789263">
-            <w:r>
-              <w:rPr>
-                <w:webHidden/>
-                <w:rStyle w:val="IndexLink"/>
-              </w:rPr>
-              <w:t>2.4.3 3.3 Output configuration</w:t>
-              <w:tab/>
-              <w:t>6</w:t>
-            </w:r>
-          </w:hyperlink>
-        </w:p>
-        <w:p>
-          <w:pPr>
-            <w:pStyle w:val="Contents3"/>
-            <w:tabs>
-              <w:tab w:val="clear" w:pos="720"/>
-              <w:tab w:val="right" w:pos="9026" w:leader="dot"/>
-            </w:tabs>
-            <w:rPr/>
-          </w:pPr>
-          <w:hyperlink w:anchor="__RefHeading___Toc985_1345789263">
-            <w:r>
-              <w:rPr>
-                <w:webHidden/>
-                <w:rStyle w:val="IndexLink"/>
-              </w:rPr>
-              <w:t>2.4.4 3.4 Multiline messages management</w:t>
-              <w:tab/>
-              <w:t>7</w:t>
-            </w:r>
-          </w:hyperlink>
-        </w:p>
-        <w:p>
-          <w:pPr>
-            <w:pStyle w:val="Contents4"/>
-            <w:tabs>
-              <w:tab w:val="clear" w:pos="720"/>
-              <w:tab w:val="right" w:pos="9026" w:leader="dot"/>
-            </w:tabs>
-            <w:rPr/>
-          </w:pPr>
-          <w:hyperlink w:anchor="__RefHeading___Toc987_1345789263">
-            <w:r>
-              <w:rPr>
-                <w:webHidden/>
-                <w:rStyle w:val="IndexLink"/>
-              </w:rPr>
-              <w:t>2.4.4.1 3.4.1 Configuration options</w:t>
-              <w:tab/>
-              <w:t>7</w:t>
-            </w:r>
-          </w:hyperlink>
-        </w:p>
-        <w:p>
-          <w:pPr>
-            <w:pStyle w:val="Contents3"/>
-            <w:tabs>
-              <w:tab w:val="clear" w:pos="720"/>
-              <w:tab w:val="right" w:pos="9026" w:leader="dot"/>
-            </w:tabs>
-            <w:rPr/>
-          </w:pPr>
-          <w:hyperlink w:anchor="__RefHeading___Toc989_1345789263">
-            <w:r>
-              <w:rPr>
-                <w:webHidden/>
-                <w:rStyle w:val="IndexLink"/>
-              </w:rPr>
-              <w:t>2.4.5 3.5 Filter and enhance the exported data</w:t>
-              <w:tab/>
-              <w:t>7</w:t>
-            </w:r>
-          </w:hyperlink>
-        </w:p>
-        <w:p>
-          <w:pPr>
-            <w:pStyle w:val="Contents4"/>
-            <w:tabs>
-              <w:tab w:val="clear" w:pos="720"/>
-              <w:tab w:val="right" w:pos="9026" w:leader="dot"/>
-            </w:tabs>
-            <w:rPr/>
-          </w:pPr>
-          <w:hyperlink w:anchor="__RefHeading___Toc991_1345789263">
-            <w:r>
-              <w:rPr>
-                <w:webHidden/>
-                <w:rStyle w:val="IndexLink"/>
-              </w:rPr>
-              <w:t>2.4.5.1 3.5.1 Processors</w:t>
-              <w:tab/>
-              <w:t>7</w:t>
-            </w:r>
-          </w:hyperlink>
-        </w:p>
-        <w:p>
-          <w:pPr>
-            <w:pStyle w:val="Contents3"/>
-            <w:tabs>
-              <w:tab w:val="clear" w:pos="720"/>
-              <w:tab w:val="right" w:pos="9026" w:leader="dot"/>
-            </w:tabs>
-            <w:rPr/>
-          </w:pPr>
-          <w:hyperlink w:anchor="__RefHeading___Toc993_1345789263">
-            <w:r>
-              <w:rPr>
-                <w:webHidden/>
-                <w:rStyle w:val="IndexLink"/>
-              </w:rPr>
-              <w:t>2.4.6 3.6 Other configurations</w:t>
-              <w:tab/>
-              <w:t>8</w:t>
-            </w:r>
-          </w:hyperlink>
-        </w:p>
-        <w:p>
-          <w:pPr>
-            <w:pStyle w:val="Contents2"/>
-            <w:tabs>
-              <w:tab w:val="clear" w:pos="720"/>
-              <w:tab w:val="right" w:pos="9026" w:leader="dot"/>
-            </w:tabs>
-            <w:rPr/>
-          </w:pPr>
-          <w:hyperlink w:anchor="__RefHeading___Toc995_1345789263">
-            <w:r>
-              <w:rPr>
-                <w:webHidden/>
-                <w:rStyle w:val="IndexLink"/>
-              </w:rPr>
-              <w:t>2.5 4.0 Running filebeat</w:t>
-              <w:tab/>
-              <w:t>8</w:t>
-            </w:r>
-          </w:hyperlink>
-        </w:p>
-        <w:p>
-          <w:pPr>
-            <w:pStyle w:val="Contents3"/>
-            <w:tabs>
-              <w:tab w:val="clear" w:pos="720"/>
-              <w:tab w:val="right" w:pos="9026" w:leader="dot"/>
-            </w:tabs>
-            <w:rPr/>
-          </w:pPr>
-          <w:hyperlink w:anchor="__RefHeading___Toc997_1345789263">
-            <w:r>
-              <w:rPr>
-                <w:webHidden/>
-                <w:rStyle w:val="IndexLink"/>
-              </w:rPr>
-              <w:t>2.5.1 4.1 Command line</w:t>
-              <w:tab/>
-              <w:t>8</w:t>
-            </w:r>
-          </w:hyperlink>
-        </w:p>
-        <w:p>
-          <w:pPr>
-            <w:pStyle w:val="Contents3"/>
-            <w:tabs>
-              <w:tab w:val="clear" w:pos="720"/>
-              <w:tab w:val="right" w:pos="9026" w:leader="dot"/>
-            </w:tabs>
-            <w:rPr/>
-          </w:pPr>
-          <w:hyperlink w:anchor="__RefHeading___Toc999_1345789263">
-            <w:r>
-              <w:rPr>
-                <w:webHidden/>
-                <w:rStyle w:val="IndexLink"/>
-              </w:rPr>
-              <w:t>2.5.2 4.2 Running filebeat on docker</w:t>
-              <w:tab/>
-              <w:t>8</w:t>
-            </w:r>
-          </w:hyperlink>
-        </w:p>
-        <w:p>
-          <w:pPr>
-            <w:pStyle w:val="Contents4"/>
-            <w:tabs>
-              <w:tab w:val="clear" w:pos="720"/>
-              <w:tab w:val="right" w:pos="9026" w:leader="dot"/>
-            </w:tabs>
-            <w:rPr/>
-          </w:pPr>
-          <w:hyperlink w:anchor="__RefHeading___Toc1001_1345789263">
-            <w:r>
-              <w:rPr>
-                <w:webHidden/>
-                <w:rStyle w:val="IndexLink"/>
-              </w:rPr>
-              <w:t>2.5.2.1 4.2.1 Pulling the image</w:t>
-              <w:tab/>
-              <w:t>8</w:t>
-            </w:r>
-          </w:hyperlink>
-        </w:p>
-        <w:p>
-          <w:pPr>
-            <w:pStyle w:val="Contents4"/>
-            <w:tabs>
-              <w:tab w:val="clear" w:pos="720"/>
-              <w:tab w:val="right" w:pos="9026" w:leader="dot"/>
-            </w:tabs>
-            <w:rPr/>
-          </w:pPr>
-          <w:hyperlink w:anchor="__RefHeading___Toc1003_1345789263">
-            <w:r>
-              <w:rPr>
-                <w:webHidden/>
-                <w:rStyle w:val="IndexLink"/>
-              </w:rPr>
-              <w:t>2.5.2.2 4.2.2 Configure filebeat on docker</w:t>
-              <w:tab/>
-              <w:t>9</w:t>
-            </w:r>
-          </w:hyperlink>
-        </w:p>
-        <w:p>
-          <w:pPr>
-            <w:pStyle w:val="Contents5"/>
-            <w:tabs>
-              <w:tab w:val="clear" w:pos="720"/>
-              <w:tab w:val="right" w:pos="9026" w:leader="dot"/>
-            </w:tabs>
-            <w:rPr/>
-          </w:pPr>
-          <w:hyperlink w:anchor="__RefHeading___Toc1005_1345789263">
-            <w:r>
-              <w:rPr>
-                <w:webHidden/>
-                <w:rStyle w:val="IndexLink"/>
-              </w:rPr>
-              <w:t>2.5.2.2.1 4.2.2.1</w:t>
-              <w:tab/>
-              <w:t>9</w:t>
-            </w:r>
-          </w:hyperlink>
-        </w:p>
-        <w:p>
-          <w:pPr>
-            <w:pStyle w:val="Contents5"/>
-            <w:tabs>
-              <w:tab w:val="clear" w:pos="720"/>
-              <w:tab w:val="right" w:pos="9026" w:leader="dot"/>
-            </w:tabs>
-            <w:rPr/>
-          </w:pPr>
-          <w:hyperlink w:anchor="__RefHeading___Toc1007_1345789263">
-            <w:r>
-              <w:rPr>
-                <w:webHidden/>
-                <w:rStyle w:val="IndexLink"/>
-              </w:rPr>
-              <w:t>2.5.2.2.2 4.2.2.2 Custom image configuration</w:t>
-              <w:tab/>
-              <w:t>9</w:t>
             </w:r>
           </w:hyperlink>
           <w:r>
@@ -1795,38 +1372,25 @@
     </w:p>
     <w:p>
       <w:pPr>
-        <w:pStyle w:val="FigureIndex1"/>
+        <w:pStyle w:val="TextBody"/>
         <w:rPr/>
       </w:pPr>
       <w:r>
         <w:fldChar w:fldCharType="begin"/>
       </w:r>
       <w:r>
-        <w:rPr>
-          <w:rStyle w:val="IndexLink"/>
-        </w:rPr>
+        <w:rPr/>
         <w:instrText> TOC \c "Figure" </w:instrText>
       </w:r>
       <w:r>
-        <w:rPr>
-          <w:rStyle w:val="IndexLink"/>
-        </w:rPr>
+        <w:rPr/>
         <w:fldChar w:fldCharType="separate"/>
       </w:r>
-      <w:hyperlink w:anchor="Figure!0|sequence">
-        <w:r>
-          <w:rPr>
-            <w:rStyle w:val="IndexLink"/>
-          </w:rPr>
-          <w:t>Figure 1: Last Page</w:t>
-          <w:tab/>
-          <w:t>10</w:t>
-        </w:r>
-      </w:hyperlink>
-      <w:r>
-        <w:rPr>
-          <w:rStyle w:val="IndexLink"/>
-        </w:rPr>
+      <w:r>
+        <w:rPr/>
+      </w:r>
+      <w:r>
+        <w:rPr/>
         <w:fldChar w:fldCharType="end"/>
       </w:r>
     </w:p>
@@ -1860,38 +1424,38 @@
         <w:jc w:val="both"/>
         <w:rPr/>
       </w:pPr>
-      <w:bookmarkStart w:id="2" w:name="__RefHeading___Toc961_1345789263"/>
-      <w:bookmarkStart w:id="3" w:name="_Toc65573426"/>
-      <w:bookmarkStart w:id="4" w:name="_Toc63361676"/>
-      <w:bookmarkStart w:id="5" w:name="_Toc360607553"/>
+      <w:bookmarkStart w:id="0" w:name="__RefHeading___Toc40694_1175598604"/>
+      <w:bookmarkStart w:id="1" w:name="_Toc65573426"/>
+      <w:bookmarkStart w:id="2" w:name="_Toc63361676"/>
+      <w:bookmarkStart w:id="3" w:name="_Toc360607553"/>
+      <w:bookmarkEnd w:id="0"/>
+      <w:r>
+        <w:rPr/>
+        <w:t>Introduction</w:t>
+      </w:r>
+      <w:bookmarkEnd w:id="1"/>
       <w:bookmarkEnd w:id="2"/>
-      <w:r>
-        <w:rPr/>
-        <w:t>Introduction</w:t>
-      </w:r>
       <w:bookmarkEnd w:id="3"/>
+    </w:p>
+    <w:p>
+      <w:pPr>
+        <w:pStyle w:val="Heading2"/>
+        <w:rPr/>
+      </w:pPr>
+      <w:bookmarkStart w:id="4" w:name="__RefHeading___Toc40696_1175598604"/>
+      <w:bookmarkStart w:id="5" w:name="_Toc65573427"/>
+      <w:bookmarkStart w:id="6" w:name="_Toc63361677"/>
+      <w:bookmarkStart w:id="7" w:name="_Toc360607554"/>
+      <w:bookmarkStart w:id="8" w:name="_Toc321839448"/>
       <w:bookmarkEnd w:id="4"/>
+      <w:r>
+        <w:rPr/>
+        <w:t>References</w:t>
+      </w:r>
       <w:bookmarkEnd w:id="5"/>
-    </w:p>
-    <w:p>
-      <w:pPr>
-        <w:pStyle w:val="Heading2"/>
-        <w:rPr/>
-      </w:pPr>
-      <w:bookmarkStart w:id="6" w:name="__RefHeading___Toc963_1345789263"/>
-      <w:bookmarkStart w:id="7" w:name="_Toc65573427"/>
-      <w:bookmarkStart w:id="8" w:name="_Toc63361677"/>
-      <w:bookmarkStart w:id="9" w:name="_Toc360607554"/>
-      <w:bookmarkStart w:id="10" w:name="_Toc321839448"/>
       <w:bookmarkEnd w:id="6"/>
-      <w:r>
-        <w:rPr/>
-        <w:t>References</w:t>
-      </w:r>
       <w:bookmarkEnd w:id="7"/>
       <w:bookmarkEnd w:id="8"/>
-      <w:bookmarkEnd w:id="9"/>
-      <w:bookmarkEnd w:id="10"/>
     </w:p>
     <w:p>
       <w:pPr>
@@ -2789,10 +2353,10 @@
         <w:pStyle w:val="NoSpacing"/>
         <w:rPr/>
       </w:pPr>
-      <w:bookmarkStart w:id="11" w:name="_Toc65573252"/>
-      <w:bookmarkStart w:id="12" w:name="_Toc63361692"/>
-      <w:bookmarkStart w:id="13" w:name="_Toc360459605"/>
-      <w:bookmarkStart w:id="14" w:name="_Ref257818125"/>
+      <w:bookmarkStart w:id="9" w:name="_Toc65573252"/>
+      <w:bookmarkStart w:id="10" w:name="_Toc63361692"/>
+      <w:bookmarkStart w:id="11" w:name="_Toc360459605"/>
+      <w:bookmarkStart w:id="12" w:name="_Ref257818125"/>
       <w:r>
         <w:rPr/>
         <w:t xml:space="preserve">Table </w:t>
@@ -2817,14 +2381,14 @@
         <w:rPr/>
         <w:fldChar w:fldCharType="end"/>
       </w:r>
-      <w:bookmarkEnd w:id="14"/>
+      <w:bookmarkEnd w:id="12"/>
       <w:r>
         <w:rPr/>
         <w:t>: Document references</w:t>
       </w:r>
+      <w:bookmarkEnd w:id="9"/>
+      <w:bookmarkEnd w:id="10"/>
       <w:bookmarkEnd w:id="11"/>
-      <w:bookmarkEnd w:id="12"/>
-      <w:bookmarkEnd w:id="13"/>
     </w:p>
     <w:p>
       <w:pPr>
@@ -2843,6 +2407,9 @@
           <w:u w:val="none"/>
         </w:rPr>
       </w:r>
+      <w:bookmarkStart w:id="13" w:name="_GoBack"/>
+      <w:bookmarkStart w:id="14" w:name="_GoBack"/>
+      <w:bookmarkEnd w:id="14"/>
     </w:p>
     <w:p>
       <w:pPr>
@@ -2861,12 +2428,12 @@
         <w:pStyle w:val="Heading1"/>
         <w:rPr/>
       </w:pPr>
-      <w:bookmarkStart w:id="15" w:name="__RefHeading___Toc965_1345789263"/>
-      <w:bookmarkStart w:id="16" w:name="_Toc16342929424368508624321188"/>
+      <w:bookmarkStart w:id="15" w:name="__RefHeading___Toc40698_1175598604"/>
+      <w:bookmarkStart w:id="16" w:name="_Toc16342961243286553425464098"/>
       <w:bookmarkEnd w:id="15"/>
       <w:r>
         <w:rPr/>
-        <w:t>Filebeat</w:t>
+        <w:t xml:space="preserve">puzzles-cloud  </w:t>
       </w:r>
       <w:bookmarkEnd w:id="16"/>
     </w:p>
@@ -2875,1155 +2442,14 @@
         <w:pStyle w:val="Heading2"/>
         <w:rPr/>
       </w:pPr>
-      <w:bookmarkStart w:id="17" w:name="__RefHeading___Toc967_1345789263"/>
-      <w:bookmarkStart w:id="18" w:name="_Toc16342929424703847044442140"/>
+      <w:bookmarkStart w:id="17" w:name="__RefHeading___Toc40700_1175598604"/>
+      <w:bookmarkStart w:id="18" w:name="_Toc16342961243699034938492841"/>
       <w:bookmarkEnd w:id="17"/>
       <w:r>
         <w:rPr/>
-        <w:t xml:space="preserve">Filebeat  </w:t>
+        <w:t xml:space="preserve">mnogo je dobro  </w:t>
       </w:r>
       <w:bookmarkEnd w:id="18"/>
-    </w:p>
-    <w:p>
-      <w:pPr>
-        <w:pStyle w:val="Normal"/>
-        <w:rPr/>
-      </w:pPr>
-      <w:r>
-        <w:rPr/>
-        <w:t xml:space="preserve">Filebeat is a lightweight shipper for forwarding and centralizing log data. Filebeat monitors the log files or locations that you specify, collects log events, and forwards them either to Elasticsearch or Logstash for indexing. </w:t>
-        <w:br/>
-      </w:r>
-    </w:p>
-    <w:p>
-      <w:pPr>
-        <w:pStyle w:val="Heading2"/>
-        <w:rPr/>
-      </w:pPr>
-      <w:bookmarkStart w:id="19" w:name="__RefHeading___Toc969_1345789263"/>
-      <w:bookmarkStart w:id="20" w:name="_Toc16342929425033493601347697"/>
-      <w:bookmarkEnd w:id="19"/>
-      <w:r>
-        <w:rPr/>
-        <w:t xml:space="preserve">1.0 Installing filebeat  </w:t>
-      </w:r>
-      <w:bookmarkEnd w:id="20"/>
-    </w:p>
-    <w:p>
-      <w:pPr>
-        <w:pStyle w:val="Normal"/>
-        <w:rPr/>
-      </w:pPr>
-      <w:r>
-        <w:rPr/>
-        <w:t xml:space="preserve">To download and install Filebeat, use the commands that work with your system. </w:t>
-        <w:br/>
-      </w:r>
-    </w:p>
-    <w:p>
-      <w:pPr>
-        <w:pStyle w:val="PCCode"/>
-        <w:rPr/>
-      </w:pPr>
-      <w:r>
-        <w:rPr/>
-        <w:t>curl -L -O https://artifacts.elastic.co/downloads/beats/filebeat/filebeat-7.5.0-amd64.deb</w:t>
-        <w:br/>
-        <w:t xml:space="preserve"> sudo dpkg -i filebeat-7.5.0-amd64.deb</w:t>
-        <w:br/>
-      </w:r>
-    </w:p>
-    <w:p>
-      <w:pPr>
-        <w:pStyle w:val="Normal"/>
-        <w:rPr/>
-      </w:pPr>
-      <w:r>
-        <w:rPr/>
-        <w:t xml:space="preserve">for other download options visit </w:t>
-      </w:r>
-      <w:hyperlink r:id="rId2">
-        <w:r>
-          <w:rPr>
-            <w:rStyle w:val="InternetLink"/>
-          </w:rPr>
-          <w:t>this</w:t>
-        </w:r>
-      </w:hyperlink>
-      <w:r>
-        <w:rPr/>
-        <w:t xml:space="preserve"> page. </w:t>
-        <w:br/>
-      </w:r>
-    </w:p>
-    <w:p>
-      <w:pPr>
-        <w:pStyle w:val="Heading2"/>
-        <w:rPr/>
-      </w:pPr>
-      <w:bookmarkStart w:id="21" w:name="__RefHeading___Toc971_1345789263"/>
-      <w:bookmarkStart w:id="22" w:name="_Toc16342929425416058691560587"/>
-      <w:bookmarkEnd w:id="21"/>
-      <w:r>
-        <w:rPr/>
-        <w:t xml:space="preserve">2.0 How filebeat works  </w:t>
-      </w:r>
-      <w:bookmarkEnd w:id="22"/>
-    </w:p>
-    <w:p>
-      <w:pPr>
-        <w:pStyle w:val="Normal"/>
-        <w:rPr/>
-      </w:pPr>
-      <w:r>
-        <w:rPr/>
-        <w:t xml:space="preserve">Filebeat consists of two main components: inputs and harvesters. </w:t>
-        <w:br/>
-      </w:r>
-    </w:p>
-    <w:p>
-      <w:pPr>
-        <w:pStyle w:val="Heading3"/>
-        <w:rPr/>
-      </w:pPr>
-      <w:bookmarkStart w:id="23" w:name="__RefHeading___Toc973_1345789263"/>
-      <w:bookmarkStart w:id="24" w:name="_Toc16342929425714411987570380"/>
-      <w:bookmarkEnd w:id="23"/>
-      <w:r>
-        <w:rPr/>
-        <w:t xml:space="preserve">2.1 What is a harvester  </w:t>
-      </w:r>
-      <w:bookmarkEnd w:id="24"/>
-    </w:p>
-    <w:p>
-      <w:pPr>
-        <w:pStyle w:val="Normal"/>
-        <w:rPr/>
-      </w:pPr>
-      <w:r>
-        <w:rPr/>
-        <w:t xml:space="preserve">A harvester is responsible for reading the content of a single file. One harvester is started for each file and it reads the file, line by line, then sends the content to output. The harvester is responsible for opening and closing the file, which means that the file descriptor remains open while the harvester is running. If a file is removed or renamed while it's being harvested, Filebeat continues to read the file. </w:t>
-        <w:br/>
-      </w:r>
-    </w:p>
-    <w:p>
-      <w:pPr>
-        <w:pStyle w:val="Heading3"/>
-        <w:rPr/>
-      </w:pPr>
-      <w:bookmarkStart w:id="25" w:name="__RefHeading___Toc975_1345789263"/>
-      <w:bookmarkStart w:id="26" w:name="_Toc16342929426028885006456882"/>
-      <w:bookmarkEnd w:id="25"/>
-      <w:r>
-        <w:rPr/>
-        <w:t xml:space="preserve">2.2 What is an input  </w:t>
-      </w:r>
-      <w:bookmarkEnd w:id="26"/>
-    </w:p>
-    <w:p>
-      <w:pPr>
-        <w:pStyle w:val="Normal"/>
-        <w:rPr/>
-      </w:pPr>
-      <w:r>
-        <w:rPr/>
-        <w:t xml:space="preserve">An input is responsible for managing the harvesters and finding all sources to read from. Filebeat currently supports several </w:t>
-      </w:r>
-      <w:r>
-        <w:fldChar w:fldCharType="begin"/>
-      </w:r>
-      <w:r>
-        <w:rPr>
-          <w:rStyle w:val="InternetLink"/>
-        </w:rPr>
-        <w:instrText> HYPERLINK "https://www.elastic.co/guide/en/beats/filebeat/current/configuration-filebeat-options.html" \l "filebeat-input-types"</w:instrText>
-      </w:r>
-      <w:r>
-        <w:rPr>
-          <w:rStyle w:val="InternetLink"/>
-        </w:rPr>
-        <w:fldChar w:fldCharType="separate"/>
-      </w:r>
-      <w:r>
-        <w:rPr>
-          <w:rStyle w:val="InternetLink"/>
-        </w:rPr>
-        <w:t>input</w:t>
-      </w:r>
-      <w:r>
-        <w:rPr>
-          <w:rStyle w:val="InternetLink"/>
-        </w:rPr>
-        <w:fldChar w:fldCharType="end"/>
-      </w:r>
-      <w:r>
-        <w:rPr/>
-        <w:t xml:space="preserve"> types. If the input type is log, input finds all files in the provided paths and starts a harvester for each file. </w:t>
-        <w:br/>
-      </w:r>
-    </w:p>
-    <w:p>
-      <w:pPr>
-        <w:pStyle w:val="PCCode"/>
-        <w:rPr/>
-      </w:pPr>
-      <w:r>
-        <w:rPr/>
-        <w:t>filebeat.inputs:</w:t>
-        <w:br/>
-        <w:t xml:space="preserve"> - type: log</w:t>
-        <w:br/>
-        <w:t xml:space="preserve">   paths:</w:t>
-        <w:br/>
-        <w:t xml:space="preserve">     - /var/log/*.log</w:t>
-        <w:br/>
-        <w:t xml:space="preserve">     - /var/path2/*.log</w:t>
-        <w:br/>
-      </w:r>
-    </w:p>
-    <w:p>
-      <w:pPr>
-        <w:pStyle w:val="Normal"/>
-        <w:rPr/>
-      </w:pPr>
-      <w:r>
-        <w:rPr/>
-        <w:t xml:space="preserve">For more informations on how filebeat works visit </w:t>
-      </w:r>
-      <w:hyperlink r:id="rId3">
-        <w:r>
-          <w:rPr>
-            <w:rStyle w:val="InternetLink"/>
-          </w:rPr>
-          <w:t>this</w:t>
-        </w:r>
-      </w:hyperlink>
-      <w:r>
-        <w:rPr/>
-        <w:t xml:space="preserve"> page. </w:t>
-        <w:br/>
-      </w:r>
-    </w:p>
-    <w:p>
-      <w:pPr>
-        <w:pStyle w:val="Heading2"/>
-        <w:rPr/>
-      </w:pPr>
-      <w:bookmarkStart w:id="27" w:name="__RefHeading___Toc977_1345789263"/>
-      <w:bookmarkStart w:id="28" w:name="_Toc16342929426393726095060933"/>
-      <w:bookmarkEnd w:id="27"/>
-      <w:r>
-        <w:rPr/>
-        <w:t xml:space="preserve">3.0 Filebeat configuration  </w:t>
-      </w:r>
-      <w:bookmarkEnd w:id="28"/>
-    </w:p>
-    <w:p>
-      <w:pPr>
-        <w:pStyle w:val="Normal"/>
-        <w:rPr/>
-      </w:pPr>
-      <w:r>
-        <w:rPr/>
-        <w:t xml:space="preserve">To configure Filebeat, you need to edit the configuration file. The default configuration file is called filebeat.yml and should be located in /etc/filebeat/. There is also example configuration file in the same folder called filebeat.reference.yml. </w:t>
-        <w:br/>
-      </w:r>
-    </w:p>
-    <w:p>
-      <w:pPr>
-        <w:pStyle w:val="Heading3"/>
-        <w:rPr/>
-      </w:pPr>
-      <w:bookmarkStart w:id="29" w:name="__RefHeading___Toc979_1345789263"/>
-      <w:bookmarkStart w:id="30" w:name="_Toc16342929426728424319347908"/>
-      <w:bookmarkEnd w:id="29"/>
-      <w:r>
-        <w:rPr/>
-        <w:t xml:space="preserve">3.1 Specifying modules  </w:t>
-      </w:r>
-      <w:bookmarkEnd w:id="30"/>
-    </w:p>
-    <w:p>
-      <w:pPr>
-        <w:pStyle w:val="Normal"/>
-        <w:rPr/>
-      </w:pPr>
-      <w:r>
-        <w:rPr/>
-        <w:t xml:space="preserve">Using filebeat modules is optional. </w:t>
-        <w:br/>
-      </w:r>
-    </w:p>
-    <w:p>
-      <w:pPr>
-        <w:pStyle w:val="Normal"/>
-        <w:rPr/>
-      </w:pPr>
-      <w:r>
-        <w:rPr/>
-        <w:t xml:space="preserve">Modules provide quick way to get started with processing log formats. They contain default configurations, elasticsearch pipeline definitions and kibana dashboards for a quick implementation. Modules can be enable in a few ways: </w:t>
-        <w:br/>
-      </w:r>
-    </w:p>
-    <w:p>
-      <w:pPr>
-        <w:pStyle w:val="PCBulletList"/>
-        <w:numPr>
-          <w:ilvl w:val="0"/>
-          <w:numId w:val="7"/>
-        </w:numPr>
-        <w:rPr/>
-      </w:pPr>
-      <w:r>
-        <w:rPr/>
-        <w:t>Enable modules configs in the modules.d directory</w:t>
-      </w:r>
-    </w:p>
-    <w:p>
-      <w:pPr>
-        <w:pStyle w:val="PCBulletList"/>
-        <w:numPr>
-          <w:ilvl w:val="0"/>
-          <w:numId w:val="5"/>
-        </w:numPr>
-        <w:rPr/>
-      </w:pPr>
-      <w:r>
-        <w:rPr/>
-        <w:t>Enable modules when you run filebeat</w:t>
-      </w:r>
-    </w:p>
-    <w:p>
-      <w:pPr>
-        <w:pStyle w:val="PCBulletList"/>
-        <w:numPr>
-          <w:ilvl w:val="0"/>
-          <w:numId w:val="5"/>
-        </w:numPr>
-        <w:rPr/>
-      </w:pPr>
-      <w:r>
-        <w:rPr/>
-        <w:t>Enable module configs in the filebeat.yml file</w:t>
-      </w:r>
-    </w:p>
-    <w:p>
-      <w:pPr>
-        <w:pStyle w:val="Normal"/>
-        <w:rPr/>
-      </w:pPr>
-      <w:r>
-        <w:rPr/>
-        <w:t xml:space="preserve">For more information on each way visit </w:t>
-      </w:r>
-      <w:hyperlink r:id="rId4">
-        <w:r>
-          <w:rPr>
-            <w:rStyle w:val="InternetLink"/>
-          </w:rPr>
-          <w:t>this</w:t>
-        </w:r>
-      </w:hyperlink>
-      <w:r>
-        <w:rPr/>
-        <w:t xml:space="preserve"> page. </w:t>
-        <w:br/>
-      </w:r>
-    </w:p>
-    <w:p>
-      <w:pPr>
-        <w:pStyle w:val="Heading3"/>
-        <w:rPr/>
-      </w:pPr>
-      <w:bookmarkStart w:id="31" w:name="__RefHeading___Toc981_1345789263"/>
-      <w:bookmarkStart w:id="32" w:name="_Toc16342929427045757975829940"/>
-      <w:bookmarkEnd w:id="31"/>
-      <w:r>
-        <w:rPr/>
-        <w:t xml:space="preserve">3.2 Inputs configuration  </w:t>
-      </w:r>
-      <w:bookmarkEnd w:id="32"/>
-    </w:p>
-    <w:p>
-      <w:pPr>
-        <w:pStyle w:val="Normal"/>
-        <w:rPr/>
-      </w:pPr>
-      <w:r>
-        <w:rPr/>
-        <w:t xml:space="preserve">Another way of configuration is to manually configure inputs as oppose to enabling modules. To do so you specify list of inputs in the filebeat.inputs section of filebeat.yml file. Inputs specify how filebeat locates and processes input data. </w:t>
-        <w:br/>
-      </w:r>
-    </w:p>
-    <w:p>
-      <w:pPr>
-        <w:pStyle w:val="PCCode"/>
-        <w:rPr/>
-      </w:pPr>
-      <w:r>
-        <w:rPr/>
-        <w:t>filebeat.inputs:</w:t>
-        <w:br/>
-        <w:t xml:space="preserve"> - type: log</w:t>
-        <w:br/>
-        <w:t xml:space="preserve">   paths:</w:t>
-        <w:br/>
-        <w:t xml:space="preserve">     - /var/log/system.log</w:t>
-        <w:br/>
-        <w:t xml:space="preserve">     - /var/log/wifi.log</w:t>
-        <w:br/>
-        <w:t xml:space="preserve"> - type: log</w:t>
-        <w:br/>
-        <w:t xml:space="preserve">   paths:</w:t>
-        <w:br/>
-        <w:t xml:space="preserve">     - "/var/log/apache2/*"</w:t>
-        <w:br/>
-        <w:t xml:space="preserve">   fields:</w:t>
-        <w:br/>
-        <w:t xml:space="preserve">     apache: true</w:t>
-        <w:br/>
-        <w:t xml:space="preserve">   fields_under_root: true</w:t>
-        <w:br/>
-      </w:r>
-    </w:p>
-    <w:p>
-      <w:pPr>
-        <w:pStyle w:val="Normal"/>
-        <w:rPr/>
-      </w:pPr>
-      <w:r>
-        <w:rPr/>
-        <w:t xml:space="preserve">Multiple inputs can be used even if they are the same type. Filebeat supports many inputs. See all available </w:t>
-      </w:r>
-      <w:r>
-        <w:fldChar w:fldCharType="begin"/>
-      </w:r>
-      <w:r>
-        <w:rPr>
-          <w:rStyle w:val="InternetLink"/>
-        </w:rPr>
-        <w:instrText> HYPERLINK "https://www.elastic.co/guide/en/beats/filebeat/current/configuration-filebeat-options.html" \l "filebeat-input-types"</w:instrText>
-      </w:r>
-      <w:r>
-        <w:rPr>
-          <w:rStyle w:val="InternetLink"/>
-        </w:rPr>
-        <w:fldChar w:fldCharType="separate"/>
-      </w:r>
-      <w:r>
-        <w:rPr>
-          <w:rStyle w:val="InternetLink"/>
-        </w:rPr>
-        <w:t>here</w:t>
-      </w:r>
-      <w:r>
-        <w:rPr>
-          <w:rStyle w:val="InternetLink"/>
-        </w:rPr>
-        <w:fldChar w:fldCharType="end"/>
-      </w:r>
-      <w:r>
-        <w:rPr/>
-        <w:t xml:space="preserve">. </w:t>
-        <w:br/>
-      </w:r>
-    </w:p>
-    <w:p>
-      <w:pPr>
-        <w:pStyle w:val="Heading3"/>
-        <w:rPr/>
-      </w:pPr>
-      <w:bookmarkStart w:id="33" w:name="__RefHeading___Toc983_1345789263"/>
-      <w:bookmarkStart w:id="34" w:name="_Toc16342929427375973453180777"/>
-      <w:bookmarkEnd w:id="33"/>
-      <w:r>
-        <w:rPr/>
-        <w:t xml:space="preserve">3.3 Output configuration  </w:t>
-      </w:r>
-      <w:bookmarkEnd w:id="34"/>
-    </w:p>
-    <w:p>
-      <w:pPr>
-        <w:pStyle w:val="Normal"/>
-        <w:rPr/>
-      </w:pPr>
-      <w:r>
-        <w:rPr/>
-        <w:t xml:space="preserve">Output can be configured in an output section of a filebeat config file. Only one output can be defined. Filebeat supports a variety of outputs. Some of them are logstash and elasticsearch. Example of logstash output: </w:t>
-        <w:br/>
-      </w:r>
-    </w:p>
-    <w:p>
-      <w:pPr>
-        <w:pStyle w:val="PCCode"/>
-        <w:rPr/>
-      </w:pPr>
-      <w:r>
-        <w:rPr/>
-        <w:t>output.logstash:</w:t>
-        <w:br/>
-        <w:t xml:space="preserve">   hosts: ["0.0.0.0:5044"]</w:t>
-        <w:br/>
-        <w:t xml:space="preserve">   ssl.enabled: true</w:t>
-        <w:br/>
-        <w:t xml:space="preserve">   ssl.certificate_authorities: ["/etc/logstash/logstash.crt"]</w:t>
-        <w:br/>
-      </w:r>
-    </w:p>
-    <w:p>
-      <w:pPr>
-        <w:pStyle w:val="Normal"/>
-        <w:rPr/>
-      </w:pPr>
-      <w:r>
-        <w:rPr/>
-        <w:t xml:space="preserve">For more information about logstash output go </w:t>
-      </w:r>
-      <w:hyperlink r:id="rId5">
-        <w:r>
-          <w:rPr>
-            <w:rStyle w:val="InternetLink"/>
-          </w:rPr>
-          <w:t>here</w:t>
-        </w:r>
-      </w:hyperlink>
-      <w:r>
-        <w:rPr/>
-        <w:t xml:space="preserve"> or for more information on other output options go </w:t>
-      </w:r>
-      <w:hyperlink r:id="rId6">
-        <w:r>
-          <w:rPr>
-            <w:rStyle w:val="InternetLink"/>
-          </w:rPr>
-          <w:t>here</w:t>
-        </w:r>
-      </w:hyperlink>
-      <w:r>
-        <w:rPr/>
-        <w:t xml:space="preserve"> </w:t>
-        <w:br/>
-      </w:r>
-    </w:p>
-    <w:p>
-      <w:pPr>
-        <w:pStyle w:val="Heading3"/>
-        <w:rPr/>
-      </w:pPr>
-      <w:bookmarkStart w:id="35" w:name="__RefHeading___Toc985_1345789263"/>
-      <w:bookmarkStart w:id="36" w:name="_Toc16342929427719258497749742"/>
-      <w:bookmarkEnd w:id="35"/>
-      <w:r>
-        <w:rPr/>
-        <w:t xml:space="preserve">3.4 Multiline messages management  </w:t>
-      </w:r>
-      <w:bookmarkEnd w:id="36"/>
-    </w:p>
-    <w:p>
-      <w:pPr>
-        <w:pStyle w:val="Normal"/>
-        <w:rPr/>
-      </w:pPr>
-      <w:r>
-        <w:rPr/>
-        <w:t xml:space="preserve">Log files that are processed can contain messages that span multiple lines of text such as java stack traces. </w:t>
-        <w:br/>
-      </w:r>
-    </w:p>
-    <w:p>
-      <w:pPr>
-        <w:pStyle w:val="Heading4"/>
-        <w:rPr/>
-      </w:pPr>
-      <w:bookmarkStart w:id="37" w:name="__RefHeading___Toc987_1345789263"/>
-      <w:bookmarkStart w:id="38" w:name="_Toc16342929428012020947694813"/>
-      <w:bookmarkEnd w:id="37"/>
-      <w:r>
-        <w:rPr/>
-        <w:t xml:space="preserve">3.4.1 Configuration options  </w:t>
-      </w:r>
-      <w:bookmarkEnd w:id="38"/>
-    </w:p>
-    <w:p>
-      <w:pPr>
-        <w:pStyle w:val="Normal"/>
-        <w:rPr/>
-      </w:pPr>
-      <w:r>
-        <w:rPr/>
-        <w:t xml:space="preserve">To handle these multiline events you need to configure multiline settings in the filebeat.yml config file. You can specify these options in the filebeat.inputs section of the config file. Here is the example: </w:t>
-        <w:br/>
-      </w:r>
-    </w:p>
-    <w:p>
-      <w:pPr>
-        <w:pStyle w:val="PCCode"/>
-        <w:rPr/>
-      </w:pPr>
-      <w:r>
-        <w:rPr/>
-        <w:t>multiline.pattern: '^\['</w:t>
-        <w:br/>
-        <w:t xml:space="preserve"> multiline.negate: true</w:t>
-        <w:br/>
-        <w:t xml:space="preserve"> multiline.match: after</w:t>
-        <w:br/>
-      </w:r>
-    </w:p>
-    <w:p>
-      <w:pPr>
-        <w:pStyle w:val="Normal"/>
-        <w:rPr/>
-      </w:pPr>
-      <w:r>
-        <w:rPr/>
-        <w:t xml:space="preserve">In multiline.pattern is specified regexp pattern to match. Multiline.negates defines whether the pattern is negated and multiline.match specifies how filebeat combines matching lines into an event. The settings are "before" and "after" and behaviour depends on the value in negate option. For more info on multiline management visit </w:t>
-      </w:r>
-      <w:hyperlink r:id="rId7">
-        <w:r>
-          <w:rPr>
-            <w:rStyle w:val="InternetLink"/>
-          </w:rPr>
-          <w:t>this</w:t>
-        </w:r>
-      </w:hyperlink>
-      <w:r>
-        <w:rPr/>
-        <w:t xml:space="preserve"> page or for more multiline example </w:t>
-      </w:r>
-      <w:hyperlink r:id="rId8">
-        <w:r>
-          <w:rPr>
-            <w:rStyle w:val="InternetLink"/>
-          </w:rPr>
-          <w:t>this</w:t>
-        </w:r>
-      </w:hyperlink>
-      <w:r>
-        <w:rPr/>
-        <w:t xml:space="preserve"> page </w:t>
-        <w:br/>
-      </w:r>
-    </w:p>
-    <w:p>
-      <w:pPr>
-        <w:pStyle w:val="Heading3"/>
-        <w:rPr/>
-      </w:pPr>
-      <w:bookmarkStart w:id="39" w:name="__RefHeading___Toc989_1345789263"/>
-      <w:bookmarkStart w:id="40" w:name="_Toc16342929428335653304788146"/>
-      <w:bookmarkEnd w:id="39"/>
-      <w:r>
-        <w:rPr/>
-        <w:t xml:space="preserve">3.5 Filter and enhance the exported data  </w:t>
-      </w:r>
-      <w:bookmarkEnd w:id="40"/>
-    </w:p>
-    <w:p>
-      <w:pPr>
-        <w:pStyle w:val="Normal"/>
-        <w:rPr/>
-      </w:pPr>
-      <w:r>
-        <w:rPr/>
-        <w:t xml:space="preserve">In some cases there might be some sufficient data or some additional information needs to be included. Filebeat provides a couple of options for data modification. For each input can be specified to include or exclude certain files or lines. This is done by adding corresponding options to the filebeat.inputs section </w:t>
-        <w:br/>
-      </w:r>
-    </w:p>
-    <w:p>
-      <w:pPr>
-        <w:pStyle w:val="PCCode"/>
-        <w:rPr/>
-      </w:pPr>
-      <w:r>
-        <w:rPr/>
-        <w:t>filebeat.inputs:</w:t>
-        <w:br/>
-        <w:t xml:space="preserve"> - type: log</w:t>
-        <w:br/>
-        <w:t xml:space="preserve">   ...</w:t>
-        <w:br/>
-        <w:t xml:space="preserve">   exclude_files: ['\.gz$']</w:t>
-        <w:br/>
-        <w:t xml:space="preserve">   include_lines: ['^ERR', '^WARN']</w:t>
-        <w:br/>
-      </w:r>
-    </w:p>
-    <w:p>
-      <w:pPr>
-        <w:pStyle w:val="Normal"/>
-        <w:rPr/>
-      </w:pPr>
-      <w:r>
-        <w:rPr/>
-        <w:t xml:space="preserve">The disadvantage of this approach is that you need to implement a configuration option for each filtering criteria that you need. </w:t>
-        <w:br/>
-      </w:r>
-    </w:p>
-    <w:p>
-      <w:pPr>
-        <w:pStyle w:val="Normal"/>
-        <w:rPr/>
-      </w:pPr>
-      <w:r>
-        <w:rPr/>
-        <w:t xml:space="preserve">Another approach is to define processors to configure global processing across all data. </w:t>
-        <w:br/>
-      </w:r>
-    </w:p>
-    <w:p>
-      <w:pPr>
-        <w:pStyle w:val="Heading4"/>
-        <w:rPr/>
-      </w:pPr>
-      <w:bookmarkStart w:id="41" w:name="__RefHeading___Toc991_1345789263"/>
-      <w:bookmarkStart w:id="42" w:name="_Toc1634292942868495027711488"/>
-      <w:bookmarkEnd w:id="41"/>
-      <w:r>
-        <w:rPr/>
-        <w:t xml:space="preserve">3.5.1 Processors  </w:t>
-      </w:r>
-      <w:bookmarkEnd w:id="42"/>
-    </w:p>
-    <w:p>
-      <w:pPr>
-        <w:pStyle w:val="Normal"/>
-        <w:rPr/>
-      </w:pPr>
-      <w:r>
-        <w:rPr/>
-        <w:t xml:space="preserve">Processors are defined to process events before they are sent to the configure output. Processors can be used for: </w:t>
-        <w:br/>
-      </w:r>
-    </w:p>
-    <w:p>
-      <w:pPr>
-        <w:pStyle w:val="PCBulletList"/>
-        <w:numPr>
-          <w:ilvl w:val="0"/>
-          <w:numId w:val="8"/>
-        </w:numPr>
-        <w:rPr/>
-      </w:pPr>
-      <w:r>
-        <w:rPr/>
-        <w:t>reducing the number of exported fields</w:t>
-      </w:r>
-    </w:p>
-    <w:p>
-      <w:pPr>
-        <w:pStyle w:val="PCBulletList"/>
-        <w:numPr>
-          <w:ilvl w:val="0"/>
-          <w:numId w:val="9"/>
-        </w:numPr>
-        <w:rPr/>
-      </w:pPr>
-      <w:r>
-        <w:rPr/>
-        <w:t>enhancing events with additional metadata</w:t>
-      </w:r>
-    </w:p>
-    <w:p>
-      <w:pPr>
-        <w:pStyle w:val="PCBulletList"/>
-        <w:numPr>
-          <w:ilvl w:val="0"/>
-          <w:numId w:val="10"/>
-        </w:numPr>
-        <w:rPr/>
-      </w:pPr>
-      <w:r>
-        <w:rPr/>
-        <w:t>performing additional processing and decoding</w:t>
-      </w:r>
-    </w:p>
-    <w:p>
-      <w:pPr>
-        <w:pStyle w:val="Normal"/>
-        <w:rPr/>
-      </w:pPr>
-      <w:r>
-        <w:rPr/>
-        <w:t xml:space="preserve">Each processor receives an event, applies action and returns the event. If there is multiple processors defined they are executed in order they are defined. Some of the processors that can be used are drop_event and json decode. Examples: </w:t>
-        <w:br/>
-      </w:r>
-    </w:p>
-    <w:p>
-      <w:pPr>
-        <w:pStyle w:val="PCCode"/>
-        <w:rPr/>
-      </w:pPr>
-      <w:r>
-        <w:rPr/>
-        <w:t>processors:</w:t>
-        <w:br/>
-        <w:t xml:space="preserve">  - drop_event:</w:t>
-        <w:br/>
-        <w:t xml:space="preserve">      when:</w:t>
-        <w:br/>
-        <w:t xml:space="preserve">         regexp:</w:t>
-        <w:br/>
-        <w:t xml:space="preserve">            message: "^DBG:"</w:t>
-        <w:br/>
-      </w:r>
-    </w:p>
-    <w:p>
-      <w:pPr>
-        <w:pStyle w:val="Normal"/>
-        <w:rPr/>
-      </w:pPr>
-      <w:r>
-        <w:rPr/>
-        <w:t xml:space="preserve">Full list of processors and their definitions can be found </w:t>
-      </w:r>
-      <w:hyperlink r:id="rId9">
-        <w:r>
-          <w:rPr>
-            <w:rStyle w:val="InternetLink"/>
-          </w:rPr>
-          <w:t>here</w:t>
-        </w:r>
-      </w:hyperlink>
-      <w:r>
-        <w:rPr/>
-        <w:t xml:space="preserve">. </w:t>
-        <w:br/>
-      </w:r>
-    </w:p>
-    <w:p>
-      <w:pPr>
-        <w:pStyle w:val="Heading3"/>
-        <w:rPr/>
-      </w:pPr>
-      <w:bookmarkStart w:id="43" w:name="__RefHeading___Toc993_1345789263"/>
-      <w:bookmarkStart w:id="44" w:name="_Toc16342929429034893152383461"/>
-      <w:bookmarkEnd w:id="43"/>
-      <w:r>
-        <w:rPr/>
-        <w:t xml:space="preserve">3.6 Other configurations  </w:t>
-      </w:r>
-      <w:bookmarkEnd w:id="44"/>
-    </w:p>
-    <w:p>
-      <w:pPr>
-        <w:pStyle w:val="Normal"/>
-        <w:rPr/>
-      </w:pPr>
-      <w:r>
-        <w:rPr/>
-        <w:t xml:space="preserve">There is a lot more configuration that can be done. Some of it include specifying SSL or general settings, loading external configuration files and much more. See full list </w:t>
-      </w:r>
-      <w:hyperlink r:id="rId10">
-        <w:r>
-          <w:rPr>
-            <w:rStyle w:val="InternetLink"/>
-          </w:rPr>
-          <w:t>here</w:t>
-        </w:r>
-      </w:hyperlink>
-      <w:r>
-        <w:rPr/>
-        <w:t xml:space="preserve">. </w:t>
-        <w:br/>
-      </w:r>
-    </w:p>
-    <w:p>
-      <w:pPr>
-        <w:pStyle w:val="Heading2"/>
-        <w:rPr/>
-      </w:pPr>
-      <w:bookmarkStart w:id="45" w:name="__RefHeading___Toc995_1345789263"/>
-      <w:bookmarkStart w:id="46" w:name="_Toc16342929429365339307616577"/>
-      <w:bookmarkEnd w:id="45"/>
-      <w:r>
-        <w:rPr/>
-        <w:t xml:space="preserve">4.0 Running filebeat  </w:t>
-      </w:r>
-      <w:bookmarkEnd w:id="46"/>
-    </w:p>
-    <w:p>
-      <w:pPr>
-        <w:pStyle w:val="Heading3"/>
-        <w:rPr/>
-      </w:pPr>
-      <w:bookmarkStart w:id="47" w:name="__RefHeading___Toc997_1345789263"/>
-      <w:bookmarkStart w:id="48" w:name="_Toc16342929429727957429988126"/>
-      <w:bookmarkEnd w:id="47"/>
-      <w:r>
-        <w:rPr/>
-        <w:t xml:space="preserve">4.1 Command line  </w:t>
-      </w:r>
-      <w:bookmarkEnd w:id="48"/>
-    </w:p>
-    <w:p>
-      <w:pPr>
-        <w:pStyle w:val="Normal"/>
-        <w:rPr/>
-      </w:pPr>
-      <w:r>
-        <w:rPr/>
-        <w:t xml:space="preserve">Filebeat can be run from command line with following command </w:t>
-        <w:br/>
-      </w:r>
-    </w:p>
-    <w:p>
-      <w:pPr>
-        <w:pStyle w:val="PCCode"/>
-        <w:rPr/>
-      </w:pPr>
-      <w:r>
-        <w:rPr/>
-        <w:t>filebeat run -e</w:t>
-        <w:br/>
-      </w:r>
-    </w:p>
-    <w:p>
-      <w:pPr>
-        <w:pStyle w:val="Normal"/>
-        <w:rPr/>
-      </w:pPr>
-      <w:r>
-        <w:rPr/>
-        <w:t xml:space="preserve">or </w:t>
-        <w:br/>
-      </w:r>
-    </w:p>
-    <w:p>
-      <w:pPr>
-        <w:pStyle w:val="PCCode"/>
-        <w:rPr/>
-      </w:pPr>
-      <w:r>
-        <w:rPr/>
-        <w:t>filebeat -e</w:t>
-        <w:br/>
-      </w:r>
-    </w:p>
-    <w:p>
-      <w:pPr>
-        <w:pStyle w:val="Normal"/>
-        <w:rPr/>
-      </w:pPr>
-      <w:r>
-        <w:rPr/>
-        <w:t xml:space="preserve">It could also be run as a service </w:t>
-        <w:br/>
-      </w:r>
-    </w:p>
-    <w:p>
-      <w:pPr>
-        <w:pStyle w:val="PCCode"/>
-        <w:rPr/>
-      </w:pPr>
-      <w:r>
-        <w:rPr/>
-        <w:t>service filebeat start</w:t>
-        <w:br/>
-      </w:r>
-    </w:p>
-    <w:p>
-      <w:pPr>
-        <w:pStyle w:val="Normal"/>
-        <w:rPr/>
-      </w:pPr>
-      <w:r>
-        <w:rPr/>
-        <w:t xml:space="preserve">For all filebeat commands visit </w:t>
-      </w:r>
-      <w:hyperlink r:id="rId11">
-        <w:r>
-          <w:rPr>
-            <w:rStyle w:val="InternetLink"/>
-          </w:rPr>
-          <w:t>this</w:t>
-        </w:r>
-      </w:hyperlink>
-      <w:r>
-        <w:rPr/>
-        <w:t xml:space="preserve"> page. </w:t>
-        <w:br/>
-      </w:r>
-    </w:p>
-    <w:p>
-      <w:pPr>
-        <w:pStyle w:val="Heading3"/>
-        <w:rPr/>
-      </w:pPr>
-      <w:bookmarkStart w:id="49" w:name="__RefHeading___Toc999_1345789263"/>
-      <w:bookmarkStart w:id="50" w:name="_Toc16342929430167353670763974"/>
-      <w:bookmarkEnd w:id="49"/>
-      <w:r>
-        <w:rPr/>
-        <w:t xml:space="preserve">4.2 Running filebeat on docker  </w:t>
-      </w:r>
-      <w:bookmarkEnd w:id="50"/>
-    </w:p>
-    <w:p>
-      <w:pPr>
-        <w:pStyle w:val="Normal"/>
-        <w:rPr/>
-      </w:pPr>
-      <w:r>
-        <w:rPr/>
-        <w:t xml:space="preserve">Docker images for Filebeat are available from the Elastic Docker registry. </w:t>
-        <w:br/>
-      </w:r>
-    </w:p>
-    <w:p>
-      <w:pPr>
-        <w:pStyle w:val="Heading4"/>
-        <w:rPr/>
-      </w:pPr>
-      <w:bookmarkStart w:id="51" w:name="__RefHeading___Toc1001_1345789263"/>
-      <w:bookmarkStart w:id="52" w:name="_Toc16342929430504220123623955"/>
-      <w:bookmarkEnd w:id="51"/>
-      <w:r>
-        <w:rPr/>
-        <w:t xml:space="preserve">4.2.1 Pulling the image  </w:t>
-      </w:r>
-      <w:bookmarkEnd w:id="52"/>
-    </w:p>
-    <w:p>
-      <w:pPr>
-        <w:pStyle w:val="Normal"/>
-        <w:rPr/>
-      </w:pPr>
-      <w:r>
-        <w:rPr/>
-        <w:t xml:space="preserve">Filebeat docker image can be obtained with docker pull command: </w:t>
-        <w:br/>
-      </w:r>
-    </w:p>
-    <w:p>
-      <w:pPr>
-        <w:pStyle w:val="PCCode"/>
-        <w:rPr/>
-      </w:pPr>
-      <w:r>
-        <w:rPr/>
-        <w:t>docker pull docker.elastic.co/beats/filebeat:7.5.0</w:t>
-        <w:br/>
-      </w:r>
-    </w:p>
-    <w:p>
-      <w:pPr>
-        <w:pStyle w:val="Heading4"/>
-        <w:rPr/>
-      </w:pPr>
-      <w:bookmarkStart w:id="53" w:name="__RefHeading___Toc1003_1345789263"/>
-      <w:bookmarkStart w:id="54" w:name="_Toc16342929430816035113199986"/>
-      <w:bookmarkEnd w:id="53"/>
-      <w:r>
-        <w:rPr/>
-        <w:t xml:space="preserve">4.2.2 Configure filebeat on docker  </w:t>
-      </w:r>
-      <w:bookmarkEnd w:id="54"/>
-    </w:p>
-    <w:p>
-      <w:pPr>
-        <w:pStyle w:val="Normal"/>
-        <w:rPr/>
-      </w:pPr>
-      <w:r>
-        <w:rPr/>
-        <w:t xml:space="preserve">Configuration can be done in multiple ways, by providing config file via a volume mount or by creating custom image with user defined configuration. </w:t>
-        <w:br/>
-      </w:r>
-    </w:p>
-    <w:p>
-      <w:pPr>
-        <w:pStyle w:val="Heading5"/>
-        <w:rPr/>
-      </w:pPr>
-      <w:bookmarkStart w:id="55" w:name="__RefHeading___Toc1005_1345789263"/>
-      <w:bookmarkStart w:id="56" w:name="_Toc16342929431138101522832450"/>
-      <w:bookmarkEnd w:id="55"/>
-      <w:r>
-        <w:rPr/>
-        <w:t xml:space="preserve">4.2.2.1  </w:t>
-      </w:r>
-      <w:bookmarkEnd w:id="56"/>
-    </w:p>
-    <w:p>
-      <w:pPr>
-        <w:pStyle w:val="Normal"/>
-        <w:rPr/>
-      </w:pPr>
-      <w:r>
-        <w:rPr/>
-        <w:t xml:space="preserve">One way to configure Filebeat on Docker is to provide filebeat.docker.yml via a volume mount. With docker run, the volume mount can be specified like this. </w:t>
-        <w:br/>
-      </w:r>
-    </w:p>
-    <w:p>
-      <w:pPr>
-        <w:pStyle w:val="PCCode"/>
-        <w:rPr/>
-      </w:pPr>
-      <w:r>
-        <w:rPr/>
-        <w:t>docker run -d \</w:t>
-        <w:br/>
-        <w:t xml:space="preserve">   --name=filebeat \</w:t>
-        <w:br/>
-        <w:t xml:space="preserve">   --user=root \</w:t>
-        <w:br/>
-        <w:t xml:space="preserve">   --volume="$(pwd)/filebeat.docker.yml:/usr/share/filebeat/filebeat.yml:ro" \</w:t>
-        <w:br/>
-        <w:t xml:space="preserve">   --volume="/var/lib/docker/containers:/var/lib/docker/containers:ro" \</w:t>
-        <w:br/>
-        <w:t xml:space="preserve">   --volume="/var/run/docker.sock:/var/run/docker.sock:ro" \</w:t>
-        <w:br/>
-        <w:t xml:space="preserve">   docker.elastic.co/beats/filebeat:7.5.0 filebeat -e -strict.perms=false \</w:t>
-        <w:br/>
-        <w:t xml:space="preserve">   -E output.elasticsearch.hosts=["elasticsearch:9200"]</w:t>
-        <w:br/>
-      </w:r>
-    </w:p>
-    <w:p>
-      <w:pPr>
-        <w:pStyle w:val="Heading5"/>
-        <w:rPr/>
-      </w:pPr>
-      <w:bookmarkStart w:id="57" w:name="__RefHeading___Toc1007_1345789263"/>
-      <w:bookmarkStart w:id="58" w:name="_Toc16342929431449910816385176"/>
-      <w:bookmarkEnd w:id="57"/>
-      <w:r>
-        <w:rPr/>
-        <w:t xml:space="preserve">4.2.2.2 Custom image configuration  </w:t>
-      </w:r>
-      <w:bookmarkEnd w:id="58"/>
-    </w:p>
-    <w:p>
-      <w:pPr>
-        <w:pStyle w:val="Normal"/>
-        <w:rPr/>
-      </w:pPr>
-      <w:r>
-        <w:rPr/>
-        <w:t xml:space="preserve">It's possible to embed your Filebeat configuration in a custom image. Here is an example Dockerfile to achieve this: </w:t>
-        <w:br/>
-      </w:r>
-    </w:p>
-    <w:p>
-      <w:pPr>
-        <w:pStyle w:val="PCCode"/>
-        <w:rPr/>
-      </w:pPr>
-      <w:r>
-        <w:rPr/>
-        <w:t>FROM docker.elastic.co/beats/filebeat:7.5.0</w:t>
-        <w:br/>
-        <w:t xml:space="preserve"> COPY filebeat.yml /usr/share/filebeat/filebeat.yml</w:t>
-        <w:br/>
-        <w:t xml:space="preserve"> USER root</w:t>
-        <w:br/>
-        <w:t xml:space="preserve"> RUN chown root:filebeat /usr/share/filebeat/filebeat.yml</w:t>
-        <w:br/>
-        <w:t xml:space="preserve"> USER filebeat</w:t>
-        <w:br/>
-      </w:r>
       <w:r>
         <w:br w:type="page"/>
       </w:r>
@@ -4233,7 +2659,7 @@
                     </pic:cNvPicPr>
                   </pic:nvPicPr>
                   <pic:blipFill>
-                    <a:blip r:embed="rId12"/>
+                    <a:blip r:embed="rId2"/>
                     <a:stretch>
                       <a:fillRect/>
                     </a:stretch>
@@ -4259,36 +2685,12 @@
         <w:pStyle w:val="PCFigureCaption"/>
         <w:rPr/>
       </w:pPr>
-      <w:bookmarkStart w:id="59" w:name="_Toc16342929433285361240531630"/>
-      <w:r>
-        <w:rPr/>
-        <w:t xml:space="preserve">Figure </w:t>
-      </w:r>
-      <w:r>
-        <w:rPr/>
-        <w:fldChar w:fldCharType="begin"/>
-      </w:r>
-      <w:r>
-        <w:rPr/>
-        <w:instrText> SEQ Figure \* ARABIC </w:instrText>
-      </w:r>
-      <w:r>
-        <w:rPr/>
-        <w:fldChar w:fldCharType="separate"/>
-      </w:r>
-      <w:r>
-        <w:rPr/>
-        <w:t>1</w:t>
-      </w:r>
-      <w:r>
-        <w:rPr/>
-        <w:fldChar w:fldCharType="end"/>
-      </w:r>
-      <w:r>
-        <w:rPr/>
-        <w:t>: Last Page</w:t>
-      </w:r>
-      <w:bookmarkEnd w:id="59"/>
+      <w:bookmarkStart w:id="19" w:name="_Toc16342961245862999385319735"/>
+      <w:r>
+        <w:rPr/>
+        <w:t>Figure 1: Last Page</w:t>
+      </w:r>
+      <w:bookmarkEnd w:id="19"/>
     </w:p>
     <w:p>
       <w:pPr>
@@ -4336,11 +2738,11 @@
       </w:r>
     </w:p>
     <w:sectPr>
-      <w:headerReference w:type="default" r:id="rId13"/>
-      <w:footerReference w:type="default" r:id="rId14"/>
+      <w:headerReference w:type="default" r:id="rId3"/>
+      <w:footerReference w:type="default" r:id="rId4"/>
       <w:type w:val="nextPage"/>
       <w:pgSz w:w="11906" w:h="16820"/>
-      <w:pgMar w:left="1440" w:right="1440" w:header="708" w:top="1440" w:footer="708" w:bottom="1440" w:gutter="0"/>
+      <w:pgMar w:left="1440" w:right="1440" w:gutter="0" w:header="708" w:top="1440" w:footer="708" w:bottom="1440"/>
       <w:pgNumType w:fmt="decimal"/>
       <w:formProt w:val="false"/>
       <w:textDirection w:val="lrTb"/>
@@ -4362,7 +2764,7 @@
       <mc:AlternateContent>
         <mc:Choice Requires="wps">
           <w:drawing>
-            <wp:anchor behindDoc="1" distT="0" distB="0" distL="0" distR="0" simplePos="0" locked="0" layoutInCell="0" allowOverlap="1" relativeHeight="51" wp14:anchorId="4ECAF2DE">
+            <wp:anchor behindDoc="1" distT="0" distB="0" distL="0" distR="0" simplePos="0" locked="0" layoutInCell="0" allowOverlap="1" relativeHeight="31" wp14:anchorId="4ECAF2DE">
               <wp:simplePos x="0" y="0"/>
               <wp:positionH relativeFrom="page">
                 <wp:posOffset>699135</wp:posOffset>
@@ -4433,7 +2835,7 @@
                               <w:sz w:val="16"/>
                               <w:szCs w:val="16"/>
                             </w:rPr>
-                            <w:t>10</w:t>
+                            <w:t>6</w:t>
                           </w:r>
                           <w:r>
                             <w:rPr>
@@ -4454,7 +2856,7 @@
                         </w:p>
                       </w:txbxContent>
                     </wps:txbx>
-                    <wps:bodyPr lIns="0" rIns="0" tIns="0" bIns="0" upright="1">
+                    <wps:bodyPr lIns="0" rIns="0" tIns="0" bIns="0" anchor="t" upright="1">
                       <a:noAutofit/>
                     </wps:bodyPr>
                   </wps:wsp>
@@ -4465,7 +2867,7 @@
         </mc:Choice>
         <mc:Fallback>
           <w:pict>
-            <v:rect id="shape_0" ID="Text Box 215" path="m0,0l-2147483645,0l-2147483645,-2147483646l0,-2147483646xe" stroked="f" style="position:absolute;margin-left:55.05pt;margin-top:792.2pt;width:511pt;height:17.75pt;mso-wrap-style:square;v-text-anchor:top;mso-position-horizontal-relative:page;mso-position-vertical-relative:page" wp14:anchorId="4ECAF2DE">
+            <v:rect id="shape_0" ID="Text Box 215" path="m0,0l-2147483645,0l-2147483645,-2147483646l0,-2147483646xe" stroked="f" o:allowincell="f" style="position:absolute;margin-left:55.05pt;margin-top:792.2pt;width:511pt;height:17.75pt;mso-wrap-style:square;v-text-anchor:top;mso-position-horizontal-relative:page;mso-position-vertical-relative:page" wp14:anchorId="4ECAF2DE">
               <v:fill o:detectmouseclick="t" on="false"/>
               <v:stroke color="#3465a4" joinstyle="round" endcap="flat"/>
               <v:textbox>
@@ -4504,7 +2906,7 @@
                         <w:sz w:val="16"/>
                         <w:szCs w:val="16"/>
                       </w:rPr>
-                      <w:t>10</w:t>
+                      <w:t>6</w:t>
                     </w:r>
                     <w:r>
                       <w:rPr>
@@ -4551,7 +2953,7 @@
       <mc:AlternateContent>
         <mc:Choice Requires="wps">
           <w:drawing>
-            <wp:anchor behindDoc="1" distT="0" distB="0" distL="0" distR="0" simplePos="0" locked="0" layoutInCell="0" allowOverlap="1" relativeHeight="31" wp14:anchorId="45DE7700">
+            <wp:anchor behindDoc="1" distT="0" distB="0" distL="0" distR="0" simplePos="0" locked="0" layoutInCell="0" allowOverlap="1" relativeHeight="19" wp14:anchorId="45DE7700">
               <wp:simplePos x="0" y="0"/>
               <wp:positionH relativeFrom="column">
                 <wp:posOffset>4284345</wp:posOffset>
@@ -4614,7 +3016,7 @@
                         </w:p>
                       </w:txbxContent>
                     </wps:txbx>
-                    <wps:bodyPr>
+                    <wps:bodyPr anchor="t">
                       <a:prstTxWarp prst="textNoShape"/>
                       <a:noAutofit/>
                     </wps:bodyPr>
@@ -4626,7 +3028,7 @@
         </mc:Choice>
         <mc:Fallback>
           <w:pict>
-            <v:rect id="shape_0" ID="Text Box 1" path="m0,0l-2147483645,0l-2147483645,-2147483646l0,-2147483646xe" stroked="f" style="position:absolute;margin-left:337.35pt;margin-top:9.95pt;width:161.65pt;height:26.8pt;mso-wrap-style:square;v-text-anchor:top" wp14:anchorId="45DE7700">
+            <v:rect id="shape_0" ID="Text Box 1" path="m0,0l-2147483645,0l-2147483645,-2147483646l0,-2147483646xe" stroked="f" o:allowincell="f" style="position:absolute;margin-left:337.35pt;margin-top:9.95pt;width:161.65pt;height:26.8pt;mso-wrap-style:square;v-text-anchor:top" wp14:anchorId="45DE7700">
               <v:fill o:detectmouseclick="t" on="false"/>
               <v:stroke color="#3465a4" joinstyle="round" endcap="flat"/>
               <v:textbox>
@@ -5256,276 +3658,6 @@
       </w:rPr>
     </w:lvl>
   </w:abstractNum>
-  <w:abstractNum w:abstractNumId="5">
-    <w:lvl w:ilvl="0">
-      <w:start w:val="1"/>
-      <w:numFmt w:val="bullet"/>
-      <w:lvlText w:val=""/>
-      <w:lvlJc w:val="left"/>
-      <w:pPr>
-        <w:tabs>
-          <w:tab w:val="num" w:pos="720"/>
-        </w:tabs>
-        <w:ind w:left="720" w:hanging="360"/>
-      </w:pPr>
-      <w:rPr>
-        <w:rFonts w:ascii="Wingdings" w:hAnsi="Wingdings" w:cs="Wingdings" w:hint="default"/>
-        <w:sz w:val="24"/>
-      </w:rPr>
-    </w:lvl>
-    <w:lvl w:ilvl="1">
-      <w:start w:val="1"/>
-      <w:numFmt w:val="decimal"/>
-      <w:lvlText w:val="%2."/>
-      <w:lvlJc w:val="left"/>
-      <w:pPr>
-        <w:tabs>
-          <w:tab w:val="num" w:pos="1440"/>
-        </w:tabs>
-        <w:ind w:left="1440" w:hanging="360"/>
-      </w:pPr>
-    </w:lvl>
-    <w:lvl w:ilvl="2">
-      <w:start w:val="1"/>
-      <w:numFmt w:val="bullet"/>
-      <w:lvlText w:val=""/>
-      <w:lvlJc w:val="left"/>
-      <w:pPr>
-        <w:tabs>
-          <w:tab w:val="num" w:pos="2160"/>
-        </w:tabs>
-        <w:ind w:left="2160" w:hanging="360"/>
-      </w:pPr>
-      <w:rPr>
-        <w:rFonts w:ascii="Wingdings" w:hAnsi="Wingdings" w:cs="Wingdings" w:hint="default"/>
-      </w:rPr>
-    </w:lvl>
-    <w:lvl w:ilvl="3">
-      <w:start w:val="1"/>
-      <w:numFmt w:val="bullet"/>
-      <w:lvlText w:val=""/>
-      <w:lvlJc w:val="left"/>
-      <w:pPr>
-        <w:tabs>
-          <w:tab w:val="num" w:pos="2880"/>
-        </w:tabs>
-        <w:ind w:left="2880" w:hanging="360"/>
-      </w:pPr>
-      <w:rPr>
-        <w:rFonts w:ascii="Symbol" w:hAnsi="Symbol" w:cs="Symbol" w:hint="default"/>
-      </w:rPr>
-    </w:lvl>
-    <w:lvl w:ilvl="4">
-      <w:start w:val="1"/>
-      <w:numFmt w:val="bullet"/>
-      <w:lvlText w:val="o"/>
-      <w:lvlJc w:val="left"/>
-      <w:pPr>
-        <w:tabs>
-          <w:tab w:val="num" w:pos="3600"/>
-        </w:tabs>
-        <w:ind w:left="3600" w:hanging="360"/>
-      </w:pPr>
-      <w:rPr>
-        <w:rFonts w:ascii="Courier New" w:hAnsi="Courier New" w:cs="Courier New" w:hint="default"/>
-      </w:rPr>
-    </w:lvl>
-    <w:lvl w:ilvl="5">
-      <w:start w:val="1"/>
-      <w:numFmt w:val="bullet"/>
-      <w:lvlText w:val=""/>
-      <w:lvlJc w:val="left"/>
-      <w:pPr>
-        <w:tabs>
-          <w:tab w:val="num" w:pos="4320"/>
-        </w:tabs>
-        <w:ind w:left="4320" w:hanging="360"/>
-      </w:pPr>
-      <w:rPr>
-        <w:rFonts w:ascii="Wingdings" w:hAnsi="Wingdings" w:cs="Wingdings" w:hint="default"/>
-      </w:rPr>
-    </w:lvl>
-    <w:lvl w:ilvl="6">
-      <w:start w:val="1"/>
-      <w:numFmt w:val="bullet"/>
-      <w:lvlText w:val=""/>
-      <w:lvlJc w:val="left"/>
-      <w:pPr>
-        <w:tabs>
-          <w:tab w:val="num" w:pos="5040"/>
-        </w:tabs>
-        <w:ind w:left="5040" w:hanging="360"/>
-      </w:pPr>
-      <w:rPr>
-        <w:rFonts w:ascii="Symbol" w:hAnsi="Symbol" w:cs="Symbol" w:hint="default"/>
-      </w:rPr>
-    </w:lvl>
-    <w:lvl w:ilvl="7">
-      <w:start w:val="1"/>
-      <w:numFmt w:val="bullet"/>
-      <w:lvlText w:val="o"/>
-      <w:lvlJc w:val="left"/>
-      <w:pPr>
-        <w:tabs>
-          <w:tab w:val="num" w:pos="5760"/>
-        </w:tabs>
-        <w:ind w:left="5760" w:hanging="360"/>
-      </w:pPr>
-      <w:rPr>
-        <w:rFonts w:ascii="Courier New" w:hAnsi="Courier New" w:cs="Courier New" w:hint="default"/>
-      </w:rPr>
-    </w:lvl>
-    <w:lvl w:ilvl="8">
-      <w:start w:val="1"/>
-      <w:numFmt w:val="bullet"/>
-      <w:lvlText w:val=""/>
-      <w:lvlJc w:val="left"/>
-      <w:pPr>
-        <w:tabs>
-          <w:tab w:val="num" w:pos="6480"/>
-        </w:tabs>
-        <w:ind w:left="6480" w:hanging="360"/>
-      </w:pPr>
-      <w:rPr>
-        <w:rFonts w:ascii="Wingdings" w:hAnsi="Wingdings" w:cs="Wingdings" w:hint="default"/>
-      </w:rPr>
-    </w:lvl>
-  </w:abstractNum>
-  <w:abstractNum w:abstractNumId="6">
-    <w:lvl w:ilvl="0">
-      <w:start w:val="1"/>
-      <w:numFmt w:val="bullet"/>
-      <w:lvlText w:val=""/>
-      <w:lvlJc w:val="left"/>
-      <w:pPr>
-        <w:tabs>
-          <w:tab w:val="num" w:pos="720"/>
-        </w:tabs>
-        <w:ind w:left="720" w:hanging="360"/>
-      </w:pPr>
-      <w:rPr>
-        <w:rFonts w:ascii="Wingdings" w:hAnsi="Wingdings" w:cs="Wingdings" w:hint="default"/>
-        <w:sz w:val="24"/>
-      </w:rPr>
-    </w:lvl>
-    <w:lvl w:ilvl="1">
-      <w:start w:val="1"/>
-      <w:numFmt w:val="decimal"/>
-      <w:lvlText w:val="%2."/>
-      <w:lvlJc w:val="left"/>
-      <w:pPr>
-        <w:tabs>
-          <w:tab w:val="num" w:pos="1440"/>
-        </w:tabs>
-        <w:ind w:left="1440" w:hanging="360"/>
-      </w:pPr>
-    </w:lvl>
-    <w:lvl w:ilvl="2">
-      <w:start w:val="1"/>
-      <w:numFmt w:val="bullet"/>
-      <w:lvlText w:val=""/>
-      <w:lvlJc w:val="left"/>
-      <w:pPr>
-        <w:tabs>
-          <w:tab w:val="num" w:pos="2160"/>
-        </w:tabs>
-        <w:ind w:left="2160" w:hanging="360"/>
-      </w:pPr>
-      <w:rPr>
-        <w:rFonts w:ascii="Wingdings" w:hAnsi="Wingdings" w:cs="Wingdings" w:hint="default"/>
-      </w:rPr>
-    </w:lvl>
-    <w:lvl w:ilvl="3">
-      <w:start w:val="1"/>
-      <w:numFmt w:val="bullet"/>
-      <w:lvlText w:val=""/>
-      <w:lvlJc w:val="left"/>
-      <w:pPr>
-        <w:tabs>
-          <w:tab w:val="num" w:pos="2880"/>
-        </w:tabs>
-        <w:ind w:left="2880" w:hanging="360"/>
-      </w:pPr>
-      <w:rPr>
-        <w:rFonts w:ascii="Symbol" w:hAnsi="Symbol" w:cs="Symbol" w:hint="default"/>
-      </w:rPr>
-    </w:lvl>
-    <w:lvl w:ilvl="4">
-      <w:start w:val="1"/>
-      <w:numFmt w:val="bullet"/>
-      <w:lvlText w:val="o"/>
-      <w:lvlJc w:val="left"/>
-      <w:pPr>
-        <w:tabs>
-          <w:tab w:val="num" w:pos="3600"/>
-        </w:tabs>
-        <w:ind w:left="3600" w:hanging="360"/>
-      </w:pPr>
-      <w:rPr>
-        <w:rFonts w:ascii="Courier New" w:hAnsi="Courier New" w:cs="Courier New" w:hint="default"/>
-      </w:rPr>
-    </w:lvl>
-    <w:lvl w:ilvl="5">
-      <w:start w:val="1"/>
-      <w:numFmt w:val="bullet"/>
-      <w:lvlText w:val=""/>
-      <w:lvlJc w:val="left"/>
-      <w:pPr>
-        <w:tabs>
-          <w:tab w:val="num" w:pos="4320"/>
-        </w:tabs>
-        <w:ind w:left="4320" w:hanging="360"/>
-      </w:pPr>
-      <w:rPr>
-        <w:rFonts w:ascii="Wingdings" w:hAnsi="Wingdings" w:cs="Wingdings" w:hint="default"/>
-      </w:rPr>
-    </w:lvl>
-    <w:lvl w:ilvl="6">
-      <w:start w:val="1"/>
-      <w:numFmt w:val="bullet"/>
-      <w:lvlText w:val=""/>
-      <w:lvlJc w:val="left"/>
-      <w:pPr>
-        <w:tabs>
-          <w:tab w:val="num" w:pos="5040"/>
-        </w:tabs>
-        <w:ind w:left="5040" w:hanging="360"/>
-      </w:pPr>
-      <w:rPr>
-        <w:rFonts w:ascii="Symbol" w:hAnsi="Symbol" w:cs="Symbol" w:hint="default"/>
-      </w:rPr>
-    </w:lvl>
-    <w:lvl w:ilvl="7">
-      <w:start w:val="1"/>
-      <w:numFmt w:val="bullet"/>
-      <w:lvlText w:val="o"/>
-      <w:lvlJc w:val="left"/>
-      <w:pPr>
-        <w:tabs>
-          <w:tab w:val="num" w:pos="5760"/>
-        </w:tabs>
-        <w:ind w:left="5760" w:hanging="360"/>
-      </w:pPr>
-      <w:rPr>
-        <w:rFonts w:ascii="Courier New" w:hAnsi="Courier New" w:cs="Courier New" w:hint="default"/>
-      </w:rPr>
-    </w:lvl>
-    <w:lvl w:ilvl="8">
-      <w:start w:val="1"/>
-      <w:numFmt w:val="bullet"/>
-      <w:lvlText w:val=""/>
-      <w:lvlJc w:val="left"/>
-      <w:pPr>
-        <w:tabs>
-          <w:tab w:val="num" w:pos="6480"/>
-        </w:tabs>
-        <w:ind w:left="6480" w:hanging="360"/>
-      </w:pPr>
-      <w:rPr>
-        <w:rFonts w:ascii="Wingdings" w:hAnsi="Wingdings" w:cs="Wingdings" w:hint="default"/>
-      </w:rPr>
-    </w:lvl>
-  </w:abstractNum>
   <w:num w:numId="1">
     <w:abstractNumId w:val="1"/>
   </w:num>
@@ -5537,30 +3669,6 @@
   </w:num>
   <w:num w:numId="4">
     <w:abstractNumId w:val="4"/>
-  </w:num>
-  <w:num w:numId="5">
-    <w:abstractNumId w:val="5"/>
-  </w:num>
-  <w:num w:numId="6">
-    <w:abstractNumId w:val="6"/>
-  </w:num>
-  <w:num w:numId="7">
-    <w:abstractNumId w:val="5"/>
-    <w:lvlOverride w:ilvl="0">
-      <w:startOverride w:val="1"/>
-    </w:lvlOverride>
-  </w:num>
-  <w:num w:numId="8">
-    <w:abstractNumId w:val="5"/>
-    <w:lvlOverride w:ilvl="0">
-      <w:startOverride w:val="1"/>
-    </w:lvlOverride>
-  </w:num>
-  <w:num w:numId="9">
-    <w:abstractNumId w:val="5"/>
-  </w:num>
-  <w:num w:numId="10">
-    <w:abstractNumId w:val="5"/>
   </w:num>
 </w:numbering>
 </file>
@@ -5957,7 +4065,7 @@
   <w:style w:type="paragraph" w:styleId="Normal" w:default="1">
     <w:name w:val="Normal"/>
     <w:qFormat/>
-    <w:rsid w:val="00113c69"/>
+    <w:rsid w:val="0004048b"/>
     <w:pPr>
       <w:widowControl/>
       <w:bidi w:val="0"/>
@@ -6703,7 +4811,9 @@
     <w:pPr>
       <w:suppressLineNumbers/>
     </w:pPr>
-    <w:rPr/>
+    <w:rPr>
+      <w:lang w:val="zxx" w:eastAsia="zxx" w:bidi="zxx"/>
+    </w:rPr>
   </w:style>
   <w:style w:type="paragraph" w:styleId="HeaderandFooter">
     <w:name w:val="Header and Footer"/>
@@ -6755,6 +4865,7 @@
       <w:keepLines/>
       <w:spacing w:before="720" w:after="120"/>
       <w:ind w:left="-29" w:hanging="0"/>
+      <w:contextualSpacing w:val="false"/>
       <w:outlineLvl w:val="0"/>
     </w:pPr>
     <w:rPr>
@@ -7047,7 +5158,7 @@
     <w:basedOn w:val="Normal"/>
     <w:uiPriority w:val="99"/>
     <w:qFormat/>
-    <w:rsid w:val="00113c69"/>
+    <w:rsid w:val="004c2e9e"/>
     <w:pPr>
       <w:keepNext w:val="true"/>
       <w:keepLines/>
@@ -7058,6 +5169,7 @@
         <w:right w:val="single" w:sz="4" w:space="4" w:color="000000"/>
       </w:pBdr>
       <w:spacing w:lineRule="exact" w:line="240"/>
+      <w:jc w:val="both"/>
     </w:pPr>
     <w:rPr>
       <w:rFonts w:ascii="Courier New" w:hAnsi="Courier New" w:eastAsia="Calibri" w:cs="Times New Roman"/>
@@ -7504,7 +5616,7 @@
     <w:charset w:val="00"/>
     <w:family w:val="roman"/>
     <w:pitch w:val="variable"/>
-    <w:sig w:usb0="E0002EFF" w:usb1="C000785B" w:usb2="00000009" w:usb3="00000000" w:csb0="000001FF" w:csb1="00000000"/>
+    <w:sig w:usb0="E0002AFF" w:usb1="C0007841" w:usb2="00000009" w:usb3="00000000" w:csb0="000001FF" w:csb1="00000000"/>
   </w:font>
   <w:font w:name="Wingdings">
     <w:panose1 w:val="05000000000000000000"/>
@@ -7532,14 +5644,14 @@
     <w:charset w:val="00"/>
     <w:family w:val="swiss"/>
     <w:pitch w:val="variable"/>
-    <w:sig w:usb0="E4002EFF" w:usb1="C000247B" w:usb2="00000009" w:usb3="00000000" w:csb0="000001FF" w:csb1="00000000"/>
+    <w:sig w:usb0="E10002FF" w:usb1="4000ACFF" w:usb2="00000009" w:usb3="00000000" w:csb0="0000019F" w:csb1="00000000"/>
   </w:font>
   <w:font w:name="Arial">
     <w:panose1 w:val="020B0604020202020204"/>
     <w:charset w:val="00"/>
     <w:family w:val="swiss"/>
     <w:pitch w:val="variable"/>
-    <w:sig w:usb0="E0002EFF" w:usb1="C000785B" w:usb2="00000009" w:usb3="00000000" w:csb0="000001FF" w:csb1="00000000"/>
+    <w:sig w:usb0="E0002AFF" w:usb1="C0007843" w:usb2="00000009" w:usb3="00000000" w:csb0="000001FF" w:csb1="00000000"/>
   </w:font>
   <w:font w:name="Batang">
     <w:altName w:val="바탕"/>
@@ -7550,11 +5662,10 @@
     <w:sig w:usb0="B00002AF" w:usb1="69D77CFB" w:usb2="00000030" w:usb3="00000000" w:csb0="0008009F" w:csb1="00000000"/>
   </w:font>
   <w:font w:name="Calibri Light">
-    <w:panose1 w:val="020F0302020204030204"/>
     <w:charset w:val="00"/>
     <w:family w:val="swiss"/>
     <w:pitch w:val="variable"/>
-    <w:sig w:usb0="E4002EFF" w:usb1="C000247B" w:usb2="00000009" w:usb3="00000000" w:csb0="000001FF" w:csb1="00000000"/>
+    <w:sig w:usb0="A00002EF" w:usb1="4000207B" w:usb2="00000000" w:usb3="00000000" w:csb0="0000019F" w:csb1="00000000"/>
   </w:font>
   <w:font w:name="Lucida Grande">
     <w:altName w:val="Arial"/>
@@ -8317,7 +6428,7 @@
 </file>
 
 <file path=customXml/itemProps1.xml><?xml version="1.0" encoding="utf-8"?>
-<ds:datastoreItem xmlns:ds="http://schemas.openxmlformats.org/officeDocument/2006/customXml" ds:itemID="{3DDD8527-026D-4D6E-B8CC-A7EF6C4A8928}">
+<ds:datastoreItem xmlns:ds="http://schemas.openxmlformats.org/officeDocument/2006/customXml" ds:itemID="{FECBD715-4CC1-4D69-B72A-61760E9154BD}">
   <ds:schemaRefs>
     <ds:schemaRef ds:uri="http://schemas.openxmlformats.org/officeDocument/2006/bibliography"/>
   </ds:schemaRefs>
